--- a/project log/建站日记.docx
+++ b/project log/建站日记.docx
@@ -934,6 +934,12 @@
           <w:lang w:val="en-US" w:eastAsia="zh-CN"/>
         </w:rPr>
         <w:tab/>
+      </w:r>
+      <w:r>
+        <w:rPr>
+          <w:rFonts w:hint="eastAsia" w:ascii="微软雅黑" w:hAnsi="微软雅黑" w:eastAsia="微软雅黑" w:cs="微软雅黑"/>
+          <w:lang w:val="en-US" w:eastAsia="zh-CN"/>
+        </w:rPr>
         <w:t>blog表的设计</w:t>
       </w:r>
     </w:p>
@@ -1000,43 +1006,36 @@
           <w:rFonts w:hint="eastAsia" w:ascii="微软雅黑" w:hAnsi="微软雅黑" w:eastAsia="微软雅黑" w:cs="微软雅黑"/>
           <w:lang w:val="en-US" w:eastAsia="zh-CN"/>
         </w:rPr>
-        <w:t>阿里巴巴的代码规范规定这3个字段必须要有，gmt_modified这个字段不太想要。因为修改这块想模仿知乎编辑问题的功能，有完整的</w:t>
-      </w:r>
+        <w:t>阿里巴巴的代码规范规定这3个字段必须要有，gmt_modified这个字段不太想要。因为修改这块想模仿知乎编辑问题的功能，有完整的日志可查。</w:t>
+      </w:r>
+    </w:p>
+    <w:p>
+      <w:pPr>
+        <w:keepNext w:val="0"/>
+        <w:keepLines w:val="0"/>
+        <w:pageBreakBefore w:val="0"/>
+        <w:widowControl w:val="0"/>
+        <w:kinsoku/>
+        <w:wordWrap/>
+        <w:overflowPunct/>
+        <w:topLinePunct w:val="0"/>
+        <w:autoSpaceDE/>
+        <w:autoSpaceDN/>
+        <w:bidi w:val="0"/>
+        <w:adjustRightInd/>
+        <w:snapToGrid/>
+        <w:spacing w:line="0" w:lineRule="atLeast"/>
+        <w:ind w:left="0" w:leftChars="0" w:right="0" w:rightChars="0" w:firstLine="420" w:firstLineChars="0"/>
+        <w:jc w:val="both"/>
+        <w:textAlignment w:val="auto"/>
+        <w:outlineLvl w:val="9"/>
+        <w:rPr>
+          <w:rFonts w:hint="eastAsia" w:ascii="微软雅黑" w:hAnsi="微软雅黑" w:eastAsia="微软雅黑" w:cs="微软雅黑"/>
+          <w:lang w:val="en-US" w:eastAsia="zh-CN"/>
+        </w:rPr>
+      </w:pPr>
       <w:bookmarkStart w:id="0" w:name="_GoBack"/>
       <w:bookmarkEnd w:id="0"/>
-      <w:r>
-        <w:rPr>
-          <w:rFonts w:hint="eastAsia" w:ascii="微软雅黑" w:hAnsi="微软雅黑" w:eastAsia="微软雅黑" w:cs="微软雅黑"/>
-          <w:lang w:val="en-US" w:eastAsia="zh-CN"/>
-        </w:rPr>
-        <w:t>日志可查。</w:t>
-      </w:r>
-    </w:p>
-    <w:p>
-      <w:pPr>
-        <w:keepNext w:val="0"/>
-        <w:keepLines w:val="0"/>
-        <w:pageBreakBefore w:val="0"/>
-        <w:widowControl w:val="0"/>
-        <w:kinsoku/>
-        <w:wordWrap/>
-        <w:overflowPunct/>
-        <w:topLinePunct w:val="0"/>
-        <w:autoSpaceDE/>
-        <w:autoSpaceDN/>
-        <w:bidi w:val="0"/>
-        <w:adjustRightInd/>
-        <w:snapToGrid/>
-        <w:spacing w:line="0" w:lineRule="atLeast"/>
-        <w:ind w:left="0" w:leftChars="0" w:right="0" w:rightChars="0" w:firstLine="0" w:firstLineChars="0"/>
-        <w:jc w:val="both"/>
-        <w:textAlignment w:val="auto"/>
-        <w:outlineLvl w:val="9"/>
-        <w:rPr>
-          <w:rFonts w:hint="eastAsia" w:ascii="微软雅黑" w:hAnsi="微软雅黑" w:eastAsia="微软雅黑" w:cs="微软雅黑"/>
-          <w:lang w:val="en-US" w:eastAsia="zh-CN"/>
-        </w:rPr>
-      </w:pPr>
     </w:p>
     <w:p>
       <w:pPr>
@@ -1369,7 +1368,7 @@
     <w:lsdException w:unhideWhenUsed="0" w:uiPriority="0" w:semiHidden="0" w:name="HTML Sample"/>
     <w:lsdException w:unhideWhenUsed="0" w:uiPriority="0" w:semiHidden="0" w:name="HTML Typewriter"/>
     <w:lsdException w:unhideWhenUsed="0" w:uiPriority="0" w:semiHidden="0" w:name="HTML Variable"/>
-    <w:lsdException w:unhideWhenUsed="0" w:uiPriority="0" w:name="Normal Table"/>
+    <w:lsdException w:qFormat="1" w:unhideWhenUsed="0" w:uiPriority="0" w:name="Normal Table"/>
     <w:lsdException w:unhideWhenUsed="0" w:uiPriority="0" w:semiHidden="0" w:name="annotation subject"/>
     <w:lsdException w:unhideWhenUsed="0" w:uiPriority="0" w:semiHidden="0" w:name="Table Simple 1"/>
     <w:lsdException w:unhideWhenUsed="0" w:uiPriority="0" w:semiHidden="0" w:name="Table Simple 2"/>
@@ -1539,6 +1538,7 @@
   <w:style w:type="table" w:default="1" w:styleId="3">
     <w:name w:val="Normal Table"/>
     <w:semiHidden/>
+    <w:qFormat/>
     <w:uiPriority w:val="0"/>
     <w:tblPr>
       <w:tblLayout w:type="fixed"/>

--- a/project log/建站日记.docx
+++ b/project log/建站日记.docx
@@ -1034,112 +1034,410 @@
           <w:lang w:val="en-US" w:eastAsia="zh-CN"/>
         </w:rPr>
       </w:pPr>
+    </w:p>
+    <w:p>
+      <w:pPr>
+        <w:keepNext w:val="0"/>
+        <w:keepLines w:val="0"/>
+        <w:pageBreakBefore w:val="0"/>
+        <w:widowControl w:val="0"/>
+        <w:kinsoku/>
+        <w:wordWrap/>
+        <w:overflowPunct/>
+        <w:topLinePunct w:val="0"/>
+        <w:autoSpaceDE/>
+        <w:autoSpaceDN/>
+        <w:bidi w:val="0"/>
+        <w:adjustRightInd/>
+        <w:snapToGrid/>
+        <w:spacing w:line="0" w:lineRule="atLeast"/>
+        <w:ind w:left="0" w:leftChars="0" w:right="0" w:rightChars="0" w:firstLine="0" w:firstLineChars="0"/>
+        <w:jc w:val="both"/>
+        <w:textAlignment w:val="auto"/>
+        <w:outlineLvl w:val="9"/>
+        <w:rPr>
+          <w:rFonts w:hint="eastAsia" w:ascii="微软雅黑" w:hAnsi="微软雅黑" w:eastAsia="微软雅黑" w:cs="微软雅黑"/>
+          <w:lang w:val="en-US" w:eastAsia="zh-CN"/>
+        </w:rPr>
+      </w:pPr>
+    </w:p>
+    <w:p>
+      <w:pPr>
+        <w:keepNext w:val="0"/>
+        <w:keepLines w:val="0"/>
+        <w:pageBreakBefore w:val="0"/>
+        <w:widowControl w:val="0"/>
+        <w:kinsoku/>
+        <w:wordWrap/>
+        <w:overflowPunct/>
+        <w:topLinePunct w:val="0"/>
+        <w:autoSpaceDE/>
+        <w:autoSpaceDN/>
+        <w:bidi w:val="0"/>
+        <w:adjustRightInd/>
+        <w:snapToGrid/>
+        <w:spacing w:line="0" w:lineRule="atLeast"/>
+        <w:ind w:left="0" w:leftChars="0" w:right="0" w:rightChars="0" w:firstLine="0" w:firstLineChars="0"/>
+        <w:jc w:val="both"/>
+        <w:textAlignment w:val="auto"/>
+        <w:outlineLvl w:val="9"/>
+        <w:rPr>
+          <w:rFonts w:hint="eastAsia" w:ascii="微软雅黑" w:hAnsi="微软雅黑" w:eastAsia="微软雅黑" w:cs="微软雅黑"/>
+          <w:lang w:val="en-US" w:eastAsia="zh-CN"/>
+        </w:rPr>
+      </w:pPr>
+      <w:r>
+        <w:rPr>
+          <w:rFonts w:hint="default" w:ascii="微软雅黑" w:hAnsi="微软雅黑" w:eastAsia="微软雅黑" w:cs="微软雅黑"/>
+          <w:lang w:val="en-US" w:eastAsia="zh-CN"/>
+        </w:rPr>
+        <w:t>2018.</w:t>
+      </w:r>
+      <w:r>
+        <w:rPr>
+          <w:rFonts w:hint="eastAsia" w:ascii="微软雅黑" w:hAnsi="微软雅黑" w:eastAsia="微软雅黑" w:cs="微软雅黑"/>
+          <w:lang w:val="en-US" w:eastAsia="zh-CN"/>
+        </w:rPr>
+        <w:t>7.1</w:t>
+      </w:r>
+    </w:p>
+    <w:p>
+      <w:pPr>
+        <w:keepNext w:val="0"/>
+        <w:keepLines w:val="0"/>
+        <w:pageBreakBefore w:val="0"/>
+        <w:widowControl w:val="0"/>
+        <w:kinsoku/>
+        <w:wordWrap/>
+        <w:overflowPunct/>
+        <w:topLinePunct w:val="0"/>
+        <w:autoSpaceDE/>
+        <w:autoSpaceDN/>
+        <w:bidi w:val="0"/>
+        <w:adjustRightInd/>
+        <w:snapToGrid/>
+        <w:spacing w:line="0" w:lineRule="atLeast"/>
+        <w:ind w:left="0" w:leftChars="0" w:right="0" w:rightChars="0" w:firstLine="420" w:firstLineChars="0"/>
+        <w:jc w:val="both"/>
+        <w:textAlignment w:val="auto"/>
+        <w:outlineLvl w:val="9"/>
+        <w:rPr>
+          <w:rFonts w:hint="eastAsia" w:ascii="微软雅黑" w:hAnsi="微软雅黑" w:eastAsia="微软雅黑" w:cs="微软雅黑"/>
+          <w:lang w:val="en-US" w:eastAsia="zh-CN"/>
+        </w:rPr>
+      </w:pPr>
+      <w:r>
+        <w:rPr>
+          <w:rFonts w:hint="eastAsia" w:ascii="微软雅黑" w:hAnsi="微软雅黑" w:eastAsia="微软雅黑" w:cs="微软雅黑"/>
+          <w:lang w:val="en-US" w:eastAsia="zh-CN"/>
+        </w:rPr>
+        <w:t>// 一个月了啊，一个月没碰过了，我他妈到底在干什么。。。。</w:t>
+      </w:r>
+    </w:p>
+    <w:p>
+      <w:pPr>
+        <w:keepNext w:val="0"/>
+        <w:keepLines w:val="0"/>
+        <w:pageBreakBefore w:val="0"/>
+        <w:widowControl w:val="0"/>
+        <w:numPr>
+          <w:ilvl w:val="0"/>
+          <w:numId w:val="1"/>
+        </w:numPr>
+        <w:kinsoku/>
+        <w:wordWrap/>
+        <w:overflowPunct/>
+        <w:topLinePunct w:val="0"/>
+        <w:autoSpaceDE/>
+        <w:autoSpaceDN/>
+        <w:bidi w:val="0"/>
+        <w:adjustRightInd/>
+        <w:snapToGrid/>
+        <w:spacing w:line="0" w:lineRule="atLeast"/>
+        <w:ind w:right="0" w:rightChars="0"/>
+        <w:jc w:val="both"/>
+        <w:textAlignment w:val="auto"/>
+        <w:outlineLvl w:val="9"/>
+        <w:rPr>
+          <w:rFonts w:hint="eastAsia" w:ascii="微软雅黑" w:hAnsi="微软雅黑" w:eastAsia="微软雅黑" w:cs="微软雅黑"/>
+          <w:lang w:val="en-US" w:eastAsia="zh-CN"/>
+        </w:rPr>
+      </w:pPr>
+      <w:r>
+        <w:rPr>
+          <w:rFonts w:hint="eastAsia" w:ascii="微软雅黑" w:hAnsi="微软雅黑" w:eastAsia="微软雅黑" w:cs="微软雅黑"/>
+          <w:lang w:val="en-US" w:eastAsia="zh-CN"/>
+        </w:rPr>
+        <w:t>blog表的设计</w:t>
+      </w:r>
+    </w:p>
+    <w:p>
+      <w:pPr>
+        <w:keepNext w:val="0"/>
+        <w:keepLines w:val="0"/>
+        <w:pageBreakBefore w:val="0"/>
+        <w:widowControl w:val="0"/>
+        <w:kinsoku/>
+        <w:wordWrap/>
+        <w:overflowPunct/>
+        <w:topLinePunct w:val="0"/>
+        <w:autoSpaceDE/>
+        <w:autoSpaceDN/>
+        <w:bidi w:val="0"/>
+        <w:adjustRightInd/>
+        <w:snapToGrid/>
+        <w:spacing w:line="0" w:lineRule="atLeast"/>
+        <w:ind w:left="0" w:leftChars="0" w:right="0" w:rightChars="0" w:firstLine="420" w:firstLineChars="0"/>
+        <w:jc w:val="both"/>
+        <w:textAlignment w:val="auto"/>
+        <w:outlineLvl w:val="9"/>
+        <w:rPr>
+          <w:rFonts w:hint="eastAsia" w:ascii="微软雅黑" w:hAnsi="微软雅黑" w:eastAsia="微软雅黑" w:cs="微软雅黑"/>
+          <w:lang w:val="en-US" w:eastAsia="zh-CN"/>
+        </w:rPr>
+      </w:pPr>
+      <w:r>
+        <w:rPr>
+          <w:rFonts w:hint="eastAsia" w:ascii="微软雅黑" w:hAnsi="微软雅黑" w:eastAsia="微软雅黑" w:cs="微软雅黑"/>
+          <w:lang w:val="en-US" w:eastAsia="zh-CN"/>
+        </w:rPr>
+        <w:t>title</w:t>
+      </w:r>
+      <w:r>
+        <w:rPr>
+          <w:rFonts w:hint="eastAsia" w:ascii="微软雅黑" w:hAnsi="微软雅黑" w:eastAsia="微软雅黑" w:cs="微软雅黑"/>
+          <w:lang w:val="en-US" w:eastAsia="zh-CN"/>
+        </w:rPr>
+        <w:tab/>
+      </w:r>
+      <w:r>
+        <w:rPr>
+          <w:rFonts w:hint="eastAsia" w:ascii="微软雅黑" w:hAnsi="微软雅黑" w:eastAsia="微软雅黑" w:cs="微软雅黑"/>
+          <w:lang w:val="en-US" w:eastAsia="zh-CN"/>
+        </w:rPr>
+        <w:tab/>
+      </w:r>
+      <w:r>
+        <w:rPr>
+          <w:rFonts w:hint="eastAsia" w:ascii="微软雅黑" w:hAnsi="微软雅黑" w:eastAsia="微软雅黑" w:cs="微软雅黑"/>
+          <w:lang w:val="en-US" w:eastAsia="zh-CN"/>
+        </w:rPr>
+        <w:tab/>
+      </w:r>
+      <w:r>
+        <w:rPr>
+          <w:rFonts w:hint="eastAsia" w:ascii="微软雅黑" w:hAnsi="微软雅黑" w:eastAsia="微软雅黑" w:cs="微软雅黑"/>
+          <w:lang w:val="en-US" w:eastAsia="zh-CN"/>
+        </w:rPr>
+        <w:t>标题，博客的标题是什么</w:t>
+      </w:r>
+    </w:p>
+    <w:p>
+      <w:pPr>
+        <w:keepNext w:val="0"/>
+        <w:keepLines w:val="0"/>
+        <w:pageBreakBefore w:val="0"/>
+        <w:widowControl w:val="0"/>
+        <w:kinsoku/>
+        <w:wordWrap/>
+        <w:overflowPunct/>
+        <w:topLinePunct w:val="0"/>
+        <w:autoSpaceDE/>
+        <w:autoSpaceDN/>
+        <w:bidi w:val="0"/>
+        <w:adjustRightInd/>
+        <w:snapToGrid/>
+        <w:spacing w:line="0" w:lineRule="atLeast"/>
+        <w:ind w:left="0" w:leftChars="0" w:right="0" w:rightChars="0" w:firstLine="420" w:firstLineChars="0"/>
+        <w:jc w:val="both"/>
+        <w:textAlignment w:val="auto"/>
+        <w:outlineLvl w:val="9"/>
+        <w:rPr>
+          <w:rFonts w:hint="eastAsia" w:ascii="微软雅黑" w:hAnsi="微软雅黑" w:eastAsia="微软雅黑" w:cs="微软雅黑"/>
+          <w:lang w:val="en-US" w:eastAsia="zh-CN"/>
+        </w:rPr>
+      </w:pPr>
+      <w:r>
+        <w:rPr>
+          <w:rFonts w:hint="default" w:ascii="微软雅黑" w:hAnsi="微软雅黑" w:eastAsia="微软雅黑" w:cs="微软雅黑"/>
+          <w:lang w:val="en-US" w:eastAsia="zh-CN"/>
+        </w:rPr>
+        <w:t>summary</w:t>
+      </w:r>
+      <w:r>
+        <w:rPr>
+          <w:rFonts w:hint="default" w:ascii="微软雅黑" w:hAnsi="微软雅黑" w:eastAsia="微软雅黑" w:cs="微软雅黑"/>
+          <w:lang w:val="en-US" w:eastAsia="zh-CN"/>
+        </w:rPr>
+        <w:tab/>
+      </w:r>
+      <w:r>
+        <w:rPr>
+          <w:rFonts w:hint="eastAsia" w:ascii="微软雅黑" w:hAnsi="微软雅黑" w:eastAsia="微软雅黑" w:cs="微软雅黑"/>
+          <w:lang w:val="en-US" w:eastAsia="zh-CN"/>
+        </w:rPr>
+        <w:t>简介，没有就取content的前一小段内容</w:t>
+      </w:r>
+    </w:p>
+    <w:p>
+      <w:pPr>
+        <w:keepNext w:val="0"/>
+        <w:keepLines w:val="0"/>
+        <w:pageBreakBefore w:val="0"/>
+        <w:widowControl w:val="0"/>
+        <w:kinsoku/>
+        <w:wordWrap/>
+        <w:overflowPunct/>
+        <w:topLinePunct w:val="0"/>
+        <w:autoSpaceDE/>
+        <w:autoSpaceDN/>
+        <w:bidi w:val="0"/>
+        <w:adjustRightInd/>
+        <w:snapToGrid/>
+        <w:spacing w:line="0" w:lineRule="atLeast"/>
+        <w:ind w:left="0" w:leftChars="0" w:right="0" w:rightChars="0" w:firstLine="420" w:firstLineChars="0"/>
+        <w:jc w:val="both"/>
+        <w:textAlignment w:val="auto"/>
+        <w:outlineLvl w:val="9"/>
+        <w:rPr>
+          <w:rFonts w:hint="eastAsia" w:ascii="微软雅黑" w:hAnsi="微软雅黑" w:eastAsia="微软雅黑" w:cs="微软雅黑"/>
+          <w:lang w:val="en-US" w:eastAsia="zh-CN"/>
+        </w:rPr>
+      </w:pPr>
+      <w:r>
+        <w:rPr>
+          <w:rFonts w:hint="eastAsia" w:ascii="微软雅黑" w:hAnsi="微软雅黑" w:eastAsia="微软雅黑" w:cs="微软雅黑"/>
+          <w:lang w:val="en-US" w:eastAsia="zh-CN"/>
+        </w:rPr>
+        <w:t xml:space="preserve">content </w:t>
+      </w:r>
+      <w:r>
+        <w:rPr>
+          <w:rFonts w:hint="eastAsia" w:ascii="微软雅黑" w:hAnsi="微软雅黑" w:eastAsia="微软雅黑" w:cs="微软雅黑"/>
+          <w:lang w:val="en-US" w:eastAsia="zh-CN"/>
+        </w:rPr>
+        <w:tab/>
+      </w:r>
+      <w:r>
+        <w:rPr>
+          <w:rFonts w:hint="eastAsia" w:ascii="微软雅黑" w:hAnsi="微软雅黑" w:eastAsia="微软雅黑" w:cs="微软雅黑"/>
+          <w:lang w:val="en-US" w:eastAsia="zh-CN"/>
+        </w:rPr>
+        <w:t>内容，博客到底写了什么</w:t>
+      </w:r>
+    </w:p>
+    <w:p>
+      <w:pPr>
+        <w:keepNext w:val="0"/>
+        <w:keepLines w:val="0"/>
+        <w:pageBreakBefore w:val="0"/>
+        <w:widowControl w:val="0"/>
+        <w:kinsoku/>
+        <w:wordWrap/>
+        <w:overflowPunct/>
+        <w:topLinePunct w:val="0"/>
+        <w:autoSpaceDE/>
+        <w:autoSpaceDN/>
+        <w:bidi w:val="0"/>
+        <w:adjustRightInd/>
+        <w:snapToGrid/>
+        <w:spacing w:line="0" w:lineRule="atLeast"/>
+        <w:ind w:left="0" w:leftChars="0" w:right="0" w:rightChars="0" w:firstLine="420" w:firstLineChars="0"/>
+        <w:jc w:val="both"/>
+        <w:textAlignment w:val="auto"/>
+        <w:outlineLvl w:val="9"/>
+        <w:rPr>
+          <w:rFonts w:hint="eastAsia" w:ascii="微软雅黑" w:hAnsi="微软雅黑" w:eastAsia="微软雅黑" w:cs="微软雅黑"/>
+          <w:lang w:val="en-US" w:eastAsia="zh-CN"/>
+        </w:rPr>
+      </w:pPr>
+    </w:p>
+    <w:p>
+      <w:pPr>
+        <w:keepNext w:val="0"/>
+        <w:keepLines w:val="0"/>
+        <w:pageBreakBefore w:val="0"/>
+        <w:widowControl w:val="0"/>
+        <w:kinsoku/>
+        <w:wordWrap/>
+        <w:overflowPunct/>
+        <w:topLinePunct w:val="0"/>
+        <w:autoSpaceDE/>
+        <w:autoSpaceDN/>
+        <w:bidi w:val="0"/>
+        <w:adjustRightInd/>
+        <w:snapToGrid/>
+        <w:spacing w:line="0" w:lineRule="atLeast"/>
+        <w:ind w:left="0" w:leftChars="0" w:right="0" w:rightChars="0" w:firstLine="420" w:firstLineChars="0"/>
+        <w:jc w:val="both"/>
+        <w:textAlignment w:val="auto"/>
+        <w:outlineLvl w:val="9"/>
+        <w:rPr>
+          <w:rFonts w:hint="eastAsia" w:ascii="微软雅黑" w:hAnsi="微软雅黑" w:eastAsia="微软雅黑" w:cs="微软雅黑"/>
+          <w:lang w:val="en-US" w:eastAsia="zh-CN"/>
+        </w:rPr>
+      </w:pPr>
+      <w:r>
+        <w:rPr>
+          <w:rFonts w:hint="eastAsia" w:ascii="微软雅黑" w:hAnsi="微软雅黑" w:eastAsia="微软雅黑" w:cs="微软雅黑"/>
+          <w:lang w:val="en-US" w:eastAsia="zh-CN"/>
+        </w:rPr>
+        <w:t>基础字段就这么几个，也不需要有太多东西。</w:t>
+      </w:r>
+    </w:p>
+    <w:p>
+      <w:pPr>
+        <w:keepNext w:val="0"/>
+        <w:keepLines w:val="0"/>
+        <w:pageBreakBefore w:val="0"/>
+        <w:widowControl w:val="0"/>
+        <w:kinsoku/>
+        <w:wordWrap/>
+        <w:overflowPunct/>
+        <w:topLinePunct w:val="0"/>
+        <w:autoSpaceDE/>
+        <w:autoSpaceDN/>
+        <w:bidi w:val="0"/>
+        <w:adjustRightInd/>
+        <w:snapToGrid/>
+        <w:spacing w:line="0" w:lineRule="atLeast"/>
+        <w:ind w:left="0" w:leftChars="0" w:right="0" w:rightChars="0" w:firstLine="420" w:firstLineChars="0"/>
+        <w:jc w:val="both"/>
+        <w:textAlignment w:val="auto"/>
+        <w:outlineLvl w:val="9"/>
+        <w:rPr>
+          <w:rFonts w:hint="eastAsia" w:ascii="微软雅黑" w:hAnsi="微软雅黑" w:eastAsia="微软雅黑" w:cs="微软雅黑"/>
+          <w:lang w:val="en-US" w:eastAsia="zh-CN"/>
+        </w:rPr>
+      </w:pPr>
+    </w:p>
+    <w:p>
+      <w:pPr>
+        <w:keepNext w:val="0"/>
+        <w:keepLines w:val="0"/>
+        <w:pageBreakBefore w:val="0"/>
+        <w:widowControl w:val="0"/>
+        <w:kinsoku/>
+        <w:wordWrap/>
+        <w:overflowPunct/>
+        <w:topLinePunct w:val="0"/>
+        <w:autoSpaceDE/>
+        <w:autoSpaceDN/>
+        <w:bidi w:val="0"/>
+        <w:adjustRightInd/>
+        <w:snapToGrid/>
+        <w:spacing w:line="0" w:lineRule="atLeast"/>
+        <w:ind w:left="0" w:leftChars="0" w:right="0" w:rightChars="0" w:firstLine="420" w:firstLineChars="0"/>
+        <w:jc w:val="both"/>
+        <w:textAlignment w:val="auto"/>
+        <w:outlineLvl w:val="9"/>
+        <w:rPr>
+          <w:rFonts w:hint="eastAsia" w:ascii="微软雅黑" w:hAnsi="微软雅黑" w:eastAsia="微软雅黑" w:cs="微软雅黑"/>
+          <w:lang w:val="en-US" w:eastAsia="zh-CN"/>
+        </w:rPr>
+      </w:pPr>
       <w:bookmarkStart w:id="0" w:name="_GoBack"/>
       <w:bookmarkEnd w:id="0"/>
-    </w:p>
-    <w:p>
-      <w:pPr>
-        <w:keepNext w:val="0"/>
-        <w:keepLines w:val="0"/>
-        <w:pageBreakBefore w:val="0"/>
-        <w:widowControl w:val="0"/>
-        <w:kinsoku/>
-        <w:wordWrap/>
-        <w:overflowPunct/>
-        <w:topLinePunct w:val="0"/>
-        <w:autoSpaceDE/>
-        <w:autoSpaceDN/>
-        <w:bidi w:val="0"/>
-        <w:adjustRightInd/>
-        <w:snapToGrid/>
-        <w:spacing w:line="0" w:lineRule="atLeast"/>
-        <w:ind w:left="0" w:leftChars="0" w:right="0" w:rightChars="0" w:firstLine="0" w:firstLineChars="0"/>
-        <w:jc w:val="both"/>
-        <w:textAlignment w:val="auto"/>
-        <w:outlineLvl w:val="9"/>
-        <w:rPr>
-          <w:rFonts w:hint="eastAsia" w:ascii="微软雅黑" w:hAnsi="微软雅黑" w:eastAsia="微软雅黑" w:cs="微软雅黑"/>
-          <w:lang w:val="en-US" w:eastAsia="zh-CN"/>
-        </w:rPr>
-      </w:pPr>
-    </w:p>
-    <w:p>
-      <w:pPr>
-        <w:keepNext w:val="0"/>
-        <w:keepLines w:val="0"/>
-        <w:pageBreakBefore w:val="0"/>
-        <w:widowControl w:val="0"/>
-        <w:kinsoku/>
-        <w:wordWrap/>
-        <w:overflowPunct/>
-        <w:topLinePunct w:val="0"/>
-        <w:autoSpaceDE/>
-        <w:autoSpaceDN/>
-        <w:bidi w:val="0"/>
-        <w:adjustRightInd/>
-        <w:snapToGrid/>
-        <w:spacing w:line="0" w:lineRule="atLeast"/>
-        <w:ind w:left="0" w:leftChars="0" w:right="0" w:rightChars="0" w:firstLine="0" w:firstLineChars="0"/>
-        <w:jc w:val="both"/>
-        <w:textAlignment w:val="auto"/>
-        <w:outlineLvl w:val="9"/>
-        <w:rPr>
-          <w:rFonts w:hint="eastAsia" w:ascii="微软雅黑" w:hAnsi="微软雅黑" w:eastAsia="微软雅黑" w:cs="微软雅黑"/>
-          <w:lang w:val="en-US" w:eastAsia="zh-CN"/>
-        </w:rPr>
-      </w:pPr>
-    </w:p>
-    <w:p>
-      <w:pPr>
-        <w:keepNext w:val="0"/>
-        <w:keepLines w:val="0"/>
-        <w:pageBreakBefore w:val="0"/>
-        <w:widowControl w:val="0"/>
-        <w:kinsoku/>
-        <w:wordWrap/>
-        <w:overflowPunct/>
-        <w:topLinePunct w:val="0"/>
-        <w:autoSpaceDE/>
-        <w:autoSpaceDN/>
-        <w:bidi w:val="0"/>
-        <w:adjustRightInd/>
-        <w:snapToGrid/>
-        <w:spacing w:line="0" w:lineRule="atLeast"/>
-        <w:ind w:left="0" w:leftChars="0" w:right="0" w:rightChars="0" w:firstLine="0" w:firstLineChars="0"/>
-        <w:jc w:val="both"/>
-        <w:textAlignment w:val="auto"/>
-        <w:outlineLvl w:val="9"/>
-        <w:rPr>
-          <w:rFonts w:hint="eastAsia" w:ascii="微软雅黑" w:hAnsi="微软雅黑" w:eastAsia="微软雅黑" w:cs="微软雅黑"/>
-          <w:lang w:val="en-US" w:eastAsia="zh-CN"/>
-        </w:rPr>
-      </w:pPr>
-    </w:p>
-    <w:p>
-      <w:pPr>
-        <w:keepNext w:val="0"/>
-        <w:keepLines w:val="0"/>
-        <w:pageBreakBefore w:val="0"/>
-        <w:widowControl w:val="0"/>
-        <w:kinsoku/>
-        <w:wordWrap/>
-        <w:overflowPunct/>
-        <w:topLinePunct w:val="0"/>
-        <w:autoSpaceDE/>
-        <w:autoSpaceDN/>
-        <w:bidi w:val="0"/>
-        <w:adjustRightInd/>
-        <w:snapToGrid/>
-        <w:spacing w:line="0" w:lineRule="atLeast"/>
-        <w:ind w:left="0" w:leftChars="0" w:right="0" w:rightChars="0" w:firstLine="0" w:firstLineChars="0"/>
-        <w:jc w:val="both"/>
-        <w:textAlignment w:val="auto"/>
-        <w:outlineLvl w:val="9"/>
-        <w:rPr>
-          <w:rFonts w:hint="eastAsia" w:ascii="微软雅黑" w:hAnsi="微软雅黑" w:eastAsia="微软雅黑" w:cs="微软雅黑"/>
-          <w:lang w:val="en-US" w:eastAsia="zh-CN"/>
-        </w:rPr>
-      </w:pPr>
     </w:p>
     <w:p>
       <w:pPr>
@@ -1253,6 +1551,25 @@
     </w:sectPr>
   </w:body>
 </w:document>
+</file>
+
+<file path=word/numbering.xml><?xml version="1.0" encoding="utf-8"?>
+<w:numbering xmlns:wpc="http://schemas.microsoft.com/office/word/2010/wordprocessingCanvas" xmlns:mc="http://schemas.openxmlformats.org/markup-compatibility/2006" xmlns:o="urn:schemas-microsoft-com:office:office" xmlns:r="http://schemas.openxmlformats.org/officeDocument/2006/relationships" xmlns:m="http://schemas.openxmlformats.org/officeDocument/2006/math" xmlns:v="urn:schemas-microsoft-com:vml" xmlns:wp14="http://schemas.microsoft.com/office/word/2010/wordprocessingDrawing" xmlns:wp="http://schemas.openxmlformats.org/drawingml/2006/wordprocessingDrawing" xmlns:w10="urn:schemas-microsoft-com:office:word" xmlns:w="http://schemas.openxmlformats.org/wordprocessingml/2006/main" xmlns:w14="http://schemas.microsoft.com/office/word/2010/wordml" xmlns:wpg="http://schemas.microsoft.com/office/word/2010/wordprocessingGroup" xmlns:wpi="http://schemas.microsoft.com/office/word/2010/wordprocessingInk" xmlns:wne="http://schemas.microsoft.com/office/word/2006/wordml" xmlns:wps="http://schemas.microsoft.com/office/word/2010/wordprocessingShape" mc:Ignorable="w14 wp14">
+  <w:abstractNum w:abstractNumId="0">
+    <w:nsid w:val="DEE7ED85"/>
+    <w:multiLevelType w:val="singleLevel"/>
+    <w:tmpl w:val="DEE7ED85"/>
+    <w:lvl w:ilvl="0" w:tentative="0">
+      <w:start w:val="1"/>
+      <w:numFmt w:val="decimal"/>
+      <w:lvlText w:val="%1."/>
+      <w:lvlJc w:val="left"/>
+    </w:lvl>
+  </w:abstractNum>
+  <w:num w:numId="1">
+    <w:abstractNumId w:val="0"/>
+  </w:num>
+</w:numbering>
 </file>
 
 <file path=word/styles.xml><?xml version="1.0" encoding="utf-8"?>
